--- a/weeek1/Exercises_1 (1).docx
+++ b/weeek1/Exercises_1 (1).docx
@@ -2127,7 +2127,7 @@
           <v:shape id="_x0000_i1025" type="#_x0000_t75" style="width:139.55pt;height:36pt" o:ole="">
             <v:imagedata r:id="rId7" o:title=""/>
           </v:shape>
-          <o:OLEObject Type="Embed" ProgID="Equation.3" ShapeID="_x0000_i1025" DrawAspect="Content" ObjectID="_1823451510" r:id="rId8"/>
+          <o:OLEObject Type="Embed" ProgID="Equation.3" ShapeID="_x0000_i1025" DrawAspect="Content" ObjectID="_1823485610" r:id="rId8"/>
         </w:object>
       </w:r>
     </w:p>
